--- a/G3/Semana 1/Introducción.docx
+++ b/G3/Semana 1/Introducción.docx
@@ -862,28 +862,7 @@
                       <w:rFonts w:ascii="Cambria Math" w:hAnsi="Cambria Math"/>
                       <w:lang w:val="es-CO"/>
                     </w:rPr>
-                    <m:t>t</m:t>
-                  </m:r>
-                  <m:r>
-                    <w:rPr>
-                      <w:rFonts w:ascii="Cambria Math" w:hAnsi="Cambria Math"/>
-                      <w:lang w:val="es-CO"/>
-                    </w:rPr>
-                    <m:t xml:space="preserve">     t</m:t>
-                  </m:r>
-                  <m:r>
-                    <w:rPr>
-                      <w:rFonts w:ascii="Cambria Math" w:hAnsi="Cambria Math"/>
-                      <w:lang w:val="es-CO"/>
-                    </w:rPr>
-                    <m:t>&gt;</m:t>
-                  </m:r>
-                  <m:r>
-                    <w:rPr>
-                      <w:rFonts w:ascii="Cambria Math" w:hAnsi="Cambria Math"/>
-                      <w:lang w:val="es-CO"/>
-                    </w:rPr>
-                    <m:t>0</m:t>
+                    <m:t>t     t&gt;0</m:t>
                   </m:r>
                 </m:e>
                 <m:e>
@@ -892,21 +871,7 @@
                       <w:rFonts w:ascii="Cambria Math" w:hAnsi="Cambria Math"/>
                       <w:lang w:val="es-CO"/>
                     </w:rPr>
-                    <m:t>0     t</m:t>
-                  </m:r>
-                  <m:r>
-                    <w:rPr>
-                      <w:rFonts w:ascii="Cambria Math" w:hAnsi="Cambria Math"/>
-                      <w:lang w:val="es-CO"/>
-                    </w:rPr>
-                    <m:t>&lt;</m:t>
-                  </m:r>
-                  <m:r>
-                    <w:rPr>
-                      <w:rFonts w:ascii="Cambria Math" w:hAnsi="Cambria Math"/>
-                      <w:lang w:val="es-CO"/>
-                    </w:rPr>
-                    <m:t>0</m:t>
+                    <m:t>0     t&lt;0</m:t>
                   </m:r>
                 </m:e>
               </m:eqArr>
@@ -1082,14 +1047,7 @@
               <w:rFonts w:ascii="Cambria Math" w:eastAsiaTheme="minorEastAsia" w:hAnsi="Cambria Math"/>
               <w:lang w:val="es-CO"/>
             </w:rPr>
-            <m:t>ω</m:t>
-          </m:r>
-          <m:r>
-            <w:rPr>
-              <w:rFonts w:ascii="Cambria Math" w:eastAsiaTheme="minorEastAsia" w:hAnsi="Cambria Math"/>
-              <w:lang w:val="es-CO"/>
-            </w:rPr>
-            <m:t>=2πf=</m:t>
+            <m:t>ω=2πf=</m:t>
           </m:r>
           <m:f>
             <m:fPr>
@@ -7173,25 +7131,6 @@
     </w:p>
     <w:p>
       <w:pPr>
-        <w:pStyle w:val="Prrafodelista"/>
-        <w:jc w:val="both"/>
-        <w:rPr>
-          <w:rFonts w:eastAsiaTheme="minorEastAsia"/>
-          <w:color w:val="FF0000"/>
-          <w:lang w:val="es-CO"/>
-        </w:rPr>
-      </w:pPr>
-      <w:r>
-        <w:rPr>
-          <w:rFonts w:eastAsiaTheme="minorEastAsia"/>
-          <w:color w:val="FF0000"/>
-          <w:lang w:val="es-CO"/>
-        </w:rPr>
-        <w:t>----------------------------------------------Vamos aquí------------------------------------------------</w:t>
-      </w:r>
-    </w:p>
-    <w:p>
-      <w:pPr>
         <w:jc w:val="both"/>
         <w:rPr>
           <w:b/>
@@ -7251,6 +7190,85 @@
     <w:p>
       <w:pPr>
         <w:pStyle w:val="Prrafodelista"/>
+        <w:jc w:val="both"/>
+        <w:rPr>
+          <w:b/>
+          <w:bCs/>
+          <w:lang w:val="es-CO"/>
+        </w:rPr>
+      </w:pPr>
+      <w:r>
+        <w:rPr>
+          <w:b/>
+          <w:bCs/>
+          <w:noProof/>
+          <w:lang w:val="es-CO"/>
+        </w:rPr>
+        <w:lastRenderedPageBreak/>
+        <w:drawing>
+          <wp:inline distT="0" distB="0" distL="0" distR="0" wp14:anchorId="7ADB5B21" wp14:editId="1ACAC4DE">
+            <wp:extent cx="2297164" cy="1325880"/>
+            <wp:effectExtent l="0" t="0" r="8255" b="7620"/>
+            <wp:docPr id="11" name="Imagen 11"/>
+            <wp:cNvGraphicFramePr>
+              <a:graphicFrameLocks xmlns:a="http://schemas.openxmlformats.org/drawingml/2006/main" noChangeAspect="1"/>
+            </wp:cNvGraphicFramePr>
+            <a:graphic xmlns:a="http://schemas.openxmlformats.org/drawingml/2006/main">
+              <a:graphicData uri="http://schemas.openxmlformats.org/drawingml/2006/picture">
+                <pic:pic xmlns:pic="http://schemas.openxmlformats.org/drawingml/2006/picture">
+                  <pic:nvPicPr>
+                    <pic:cNvPr id="0" name="Picture 1"/>
+                    <pic:cNvPicPr>
+                      <a:picLocks noChangeAspect="1" noChangeArrowheads="1"/>
+                    </pic:cNvPicPr>
+                  </pic:nvPicPr>
+                  <pic:blipFill>
+                    <a:blip r:embed="rId13" cstate="print">
+                      <a:extLst>
+                        <a:ext uri="{28A0092B-C50C-407E-A947-70E740481C1C}">
+                          <a14:useLocalDpi xmlns:a14="http://schemas.microsoft.com/office/drawing/2010/main" val="0"/>
+                        </a:ext>
+                      </a:extLst>
+                    </a:blip>
+                    <a:srcRect/>
+                    <a:stretch>
+                      <a:fillRect/>
+                    </a:stretch>
+                  </pic:blipFill>
+                  <pic:spPr bwMode="auto">
+                    <a:xfrm>
+                      <a:off x="0" y="0"/>
+                      <a:ext cx="2305281" cy="1330565"/>
+                    </a:xfrm>
+                    <a:prstGeom prst="rect">
+                      <a:avLst/>
+                    </a:prstGeom>
+                    <a:noFill/>
+                    <a:ln>
+                      <a:noFill/>
+                    </a:ln>
+                  </pic:spPr>
+                </pic:pic>
+              </a:graphicData>
+            </a:graphic>
+          </wp:inline>
+        </w:drawing>
+      </w:r>
+    </w:p>
+    <w:p>
+      <w:pPr>
+        <w:pStyle w:val="Prrafodelista"/>
+        <w:jc w:val="both"/>
+        <w:rPr>
+          <w:b/>
+          <w:bCs/>
+          <w:lang w:val="es-CO"/>
+        </w:rPr>
+      </w:pPr>
+    </w:p>
+    <w:p>
+      <w:pPr>
+        <w:pStyle w:val="Prrafodelista"/>
         <w:numPr>
           <w:ilvl w:val="0"/>
           <w:numId w:val="6"/>
@@ -7268,7 +7286,6 @@
           <w:bCs/>
           <w:lang w:val="es-CO"/>
         </w:rPr>
-        <w:lastRenderedPageBreak/>
         <w:t xml:space="preserve">Inestable: </w:t>
       </w:r>
       <w:r>
@@ -7276,6 +7293,73 @@
           <w:lang w:val="es-CO"/>
         </w:rPr>
         <w:t>es un sistema que cuando se le ingresa una entrada acotada (que después de un tiempo su valor tiende a un número o a un rango de números, tiende a un valor finito) la salida no es acotada (tiende a un valor infinito).</w:t>
+      </w:r>
+    </w:p>
+    <w:p>
+      <w:pPr>
+        <w:pStyle w:val="Prrafodelista"/>
+        <w:jc w:val="both"/>
+        <w:rPr>
+          <w:b/>
+          <w:bCs/>
+          <w:lang w:val="es-CO"/>
+        </w:rPr>
+      </w:pPr>
+      <w:r>
+        <w:rPr>
+          <w:b/>
+          <w:bCs/>
+          <w:noProof/>
+          <w:lang w:val="es-CO"/>
+        </w:rPr>
+        <w:drawing>
+          <wp:inline distT="0" distB="0" distL="0" distR="0" wp14:anchorId="5A19DF01" wp14:editId="0A7B4C41">
+            <wp:extent cx="2057400" cy="1557580"/>
+            <wp:effectExtent l="0" t="0" r="0" b="5080"/>
+            <wp:docPr id="12" name="Imagen 12"/>
+            <wp:cNvGraphicFramePr>
+              <a:graphicFrameLocks xmlns:a="http://schemas.openxmlformats.org/drawingml/2006/main" noChangeAspect="1"/>
+            </wp:cNvGraphicFramePr>
+            <a:graphic xmlns:a="http://schemas.openxmlformats.org/drawingml/2006/main">
+              <a:graphicData uri="http://schemas.openxmlformats.org/drawingml/2006/picture">
+                <pic:pic xmlns:pic="http://schemas.openxmlformats.org/drawingml/2006/picture">
+                  <pic:nvPicPr>
+                    <pic:cNvPr id="0" name="Picture 2"/>
+                    <pic:cNvPicPr>
+                      <a:picLocks noChangeAspect="1" noChangeArrowheads="1"/>
+                    </pic:cNvPicPr>
+                  </pic:nvPicPr>
+                  <pic:blipFill>
+                    <a:blip r:embed="rId14" cstate="print">
+                      <a:extLst>
+                        <a:ext uri="{28A0092B-C50C-407E-A947-70E740481C1C}">
+                          <a14:useLocalDpi xmlns:a14="http://schemas.microsoft.com/office/drawing/2010/main" val="0"/>
+                        </a:ext>
+                      </a:extLst>
+                    </a:blip>
+                    <a:srcRect/>
+                    <a:stretch>
+                      <a:fillRect/>
+                    </a:stretch>
+                  </pic:blipFill>
+                  <pic:spPr bwMode="auto">
+                    <a:xfrm>
+                      <a:off x="0" y="0"/>
+                      <a:ext cx="2061849" cy="1560948"/>
+                    </a:xfrm>
+                    <a:prstGeom prst="rect">
+                      <a:avLst/>
+                    </a:prstGeom>
+                    <a:noFill/>
+                    <a:ln>
+                      <a:noFill/>
+                    </a:ln>
+                  </pic:spPr>
+                </pic:pic>
+              </a:graphicData>
+            </a:graphic>
+          </wp:inline>
+        </w:drawing>
       </w:r>
     </w:p>
     <w:p>
@@ -7385,24 +7469,6 @@
           <w:lang w:val="es-CO"/>
         </w:rPr>
       </w:pPr>
-    </w:p>
-    <w:p>
-      <w:pPr>
-        <w:pStyle w:val="Prrafodelista"/>
-        <w:rPr>
-          <w:b/>
-          <w:bCs/>
-          <w:lang w:val="es-CO"/>
-        </w:rPr>
-      </w:pPr>
-      <w:r>
-        <w:rPr>
-          <w:b/>
-          <w:bCs/>
-          <w:lang w:val="es-CO"/>
-        </w:rPr>
-        <w:t>Ejemplo G2:</w:t>
-      </w:r>
     </w:p>
     <w:p>
       <w:pPr>
@@ -7690,24 +7756,6 @@
           <w:lang w:val="es-CO"/>
         </w:rPr>
       </w:pPr>
-    </w:p>
-    <w:p>
-      <w:pPr>
-        <w:pStyle w:val="Prrafodelista"/>
-        <w:rPr>
-          <w:b/>
-          <w:bCs/>
-          <w:lang w:val="es-CO"/>
-        </w:rPr>
-      </w:pPr>
-      <w:r>
-        <w:rPr>
-          <w:b/>
-          <w:bCs/>
-          <w:lang w:val="es-CO"/>
-        </w:rPr>
-        <w:t>Ejemplo G54:</w:t>
-      </w:r>
     </w:p>
     <w:p>
       <w:pPr>
@@ -8033,35 +8081,6 @@
         <w:pStyle w:val="Prrafodelista"/>
         <w:jc w:val="both"/>
         <w:rPr>
-          <w:b/>
-          <w:bCs/>
-          <w:lang w:val="es-CO"/>
-        </w:rPr>
-      </w:pPr>
-    </w:p>
-    <w:p>
-      <w:pPr>
-        <w:pStyle w:val="Prrafodelista"/>
-        <w:rPr>
-          <w:b/>
-          <w:bCs/>
-          <w:lang w:val="es-CO"/>
-        </w:rPr>
-      </w:pPr>
-      <w:r>
-        <w:rPr>
-          <w:b/>
-          <w:bCs/>
-          <w:lang w:val="es-CO"/>
-        </w:rPr>
-        <w:t>Ejemplo G2:</w:t>
-      </w:r>
-    </w:p>
-    <w:p>
-      <w:pPr>
-        <w:pStyle w:val="Prrafodelista"/>
-        <w:jc w:val="both"/>
-        <w:rPr>
           <w:rFonts w:eastAsiaTheme="minorEastAsia"/>
           <w:lang w:val="es-CO"/>
         </w:rPr>
@@ -8320,35 +8339,6 @@
     <w:p>
       <w:pPr>
         <w:pStyle w:val="Prrafodelista"/>
-        <w:rPr>
-          <w:b/>
-          <w:bCs/>
-          <w:lang w:val="es-CO"/>
-        </w:rPr>
-      </w:pPr>
-      <w:r>
-        <w:rPr>
-          <w:b/>
-          <w:bCs/>
-          <w:lang w:val="es-CO"/>
-        </w:rPr>
-        <w:t>Ejemplo G54:</w:t>
-      </w:r>
-    </w:p>
-    <w:p>
-      <w:pPr>
-        <w:pStyle w:val="Prrafodelista"/>
-        <w:jc w:val="both"/>
-        <w:rPr>
-          <w:b/>
-          <w:bCs/>
-          <w:lang w:val="es-CO"/>
-        </w:rPr>
-      </w:pPr>
-    </w:p>
-    <w:p>
-      <w:pPr>
-        <w:pStyle w:val="Prrafodelista"/>
         <w:jc w:val="both"/>
         <w:rPr>
           <w:rFonts w:eastAsiaTheme="minorEastAsia"/>
@@ -8550,16 +8540,6 @@
           </m:r>
         </m:oMath>
       </m:oMathPara>
-    </w:p>
-    <w:p>
-      <w:pPr>
-        <w:jc w:val="both"/>
-        <w:rPr>
-          <w:b/>
-          <w:bCs/>
-          <w:lang w:val="es-CO"/>
-        </w:rPr>
-      </w:pPr>
     </w:p>
     <w:p>
       <w:pPr>
@@ -8594,7 +8574,7 @@
                     </pic:cNvPicPr>
                   </pic:nvPicPr>
                   <pic:blipFill rotWithShape="1">
-                    <a:blip r:embed="rId13"/>
+                    <a:blip r:embed="rId15"/>
                     <a:srcRect t="60633"/>
                     <a:stretch/>
                   </pic:blipFill>
@@ -8624,18 +8604,29 @@
     </w:p>
     <w:p>
       <w:pPr>
+        <w:ind w:left="360"/>
         <w:rPr>
           <w:b/>
           <w:bCs/>
           <w:lang w:val="es-CO"/>
         </w:rPr>
       </w:pPr>
-      <w:r>
+    </w:p>
+    <w:p>
+      <w:pPr>
         <w:rPr>
           <w:b/>
           <w:bCs/>
           <w:lang w:val="es-CO"/>
         </w:rPr>
+      </w:pPr>
+      <w:r>
+        <w:rPr>
+          <w:b/>
+          <w:bCs/>
+          <w:lang w:val="es-CO"/>
+        </w:rPr>
+        <w:lastRenderedPageBreak/>
         <w:t>Principio de superposición</w:t>
       </w:r>
       <w:r>
@@ -8695,7 +8686,7 @@
                     </pic:cNvPicPr>
                   </pic:nvPicPr>
                   <pic:blipFill rotWithShape="1">
-                    <a:blip r:embed="rId13"/>
+                    <a:blip r:embed="rId15"/>
                     <a:srcRect t="8523" b="47890"/>
                     <a:stretch/>
                   </pic:blipFill>
@@ -8742,7 +8733,6 @@
           <w:bCs/>
           <w:lang w:val="es-CO"/>
         </w:rPr>
-        <w:lastRenderedPageBreak/>
         <w:t>Lineales</w:t>
       </w:r>
       <w:r>
@@ -8769,14 +8759,6 @@
           <w:lang w:val="es-CO"/>
         </w:rPr>
       </w:pPr>
-      <w:r>
-        <w:rPr>
-          <w:b/>
-          <w:bCs/>
-          <w:lang w:val="es-CO"/>
-        </w:rPr>
-        <w:t>Ejemplo G2:</w:t>
-      </w:r>
     </w:p>
     <w:p>
       <w:pPr>
@@ -8947,6 +8929,353 @@
         <w:pStyle w:val="Prrafodelista"/>
         <w:jc w:val="both"/>
         <w:rPr>
+          <w:rFonts w:eastAsiaTheme="minorEastAsia"/>
+          <w:lang w:val="es-CO"/>
+        </w:rPr>
+      </w:pPr>
+      <m:oMathPara>
+        <m:oMath>
+          <m:r>
+            <w:rPr>
+              <w:rFonts w:ascii="Cambria Math" w:hAnsi="Cambria Math"/>
+              <w:lang w:val="es-CO"/>
+            </w:rPr>
+            <m:t>y</m:t>
+          </m:r>
+          <m:d>
+            <m:dPr>
+              <m:ctrlPr>
+                <w:rPr>
+                  <w:rFonts w:ascii="Cambria Math" w:hAnsi="Cambria Math"/>
+                  <w:i/>
+                  <w:lang w:val="es-CO"/>
+                </w:rPr>
+              </m:ctrlPr>
+            </m:dPr>
+            <m:e>
+              <m:r>
+                <w:rPr>
+                  <w:rFonts w:ascii="Cambria Math" w:hAnsi="Cambria Math"/>
+                  <w:lang w:val="es-CO"/>
+                </w:rPr>
+                <m:t>t</m:t>
+              </m:r>
+            </m:e>
+          </m:d>
+          <m:r>
+            <w:rPr>
+              <w:rFonts w:ascii="Cambria Math" w:hAnsi="Cambria Math"/>
+              <w:lang w:val="es-CO"/>
+            </w:rPr>
+            <m:t>=</m:t>
+          </m:r>
+          <m:f>
+            <m:fPr>
+              <m:ctrlPr>
+                <w:rPr>
+                  <w:rFonts w:ascii="Cambria Math" w:hAnsi="Cambria Math"/>
+                  <w:i/>
+                  <w:lang w:val="es-CO"/>
+                </w:rPr>
+              </m:ctrlPr>
+            </m:fPr>
+            <m:num>
+              <m:r>
+                <w:rPr>
+                  <w:rFonts w:ascii="Cambria Math" w:hAnsi="Cambria Math"/>
+                  <w:lang w:val="es-CO"/>
+                </w:rPr>
+                <m:t>2x</m:t>
+              </m:r>
+              <m:d>
+                <m:dPr>
+                  <m:ctrlPr>
+                    <w:rPr>
+                      <w:rFonts w:ascii="Cambria Math" w:hAnsi="Cambria Math"/>
+                      <w:i/>
+                      <w:lang w:val="es-CO"/>
+                    </w:rPr>
+                  </m:ctrlPr>
+                </m:dPr>
+                <m:e>
+                  <m:r>
+                    <w:rPr>
+                      <w:rFonts w:ascii="Cambria Math" w:hAnsi="Cambria Math"/>
+                      <w:lang w:val="es-CO"/>
+                    </w:rPr>
+                    <m:t>t</m:t>
+                  </m:r>
+                </m:e>
+              </m:d>
+              <m:r>
+                <w:rPr>
+                  <w:rFonts w:ascii="Cambria Math" w:hAnsi="Cambria Math"/>
+                  <w:lang w:val="es-CO"/>
+                </w:rPr>
+                <m:t>-</m:t>
+              </m:r>
+              <m:acc>
+                <m:accPr>
+                  <m:chr m:val="̈"/>
+                  <m:ctrlPr>
+                    <w:rPr>
+                      <w:rFonts w:ascii="Cambria Math" w:hAnsi="Cambria Math"/>
+                      <w:i/>
+                      <w:lang w:val="es-CO"/>
+                    </w:rPr>
+                  </m:ctrlPr>
+                </m:accPr>
+                <m:e>
+                  <m:r>
+                    <w:rPr>
+                      <w:rFonts w:ascii="Cambria Math" w:hAnsi="Cambria Math"/>
+                      <w:lang w:val="es-CO"/>
+                    </w:rPr>
+                    <m:t>y</m:t>
+                  </m:r>
+                </m:e>
+              </m:acc>
+              <m:d>
+                <m:dPr>
+                  <m:ctrlPr>
+                    <w:rPr>
+                      <w:rFonts w:ascii="Cambria Math" w:hAnsi="Cambria Math"/>
+                      <w:i/>
+                      <w:lang w:val="es-CO"/>
+                    </w:rPr>
+                  </m:ctrlPr>
+                </m:dPr>
+                <m:e>
+                  <m:r>
+                    <w:rPr>
+                      <w:rFonts w:ascii="Cambria Math" w:hAnsi="Cambria Math"/>
+                      <w:lang w:val="es-CO"/>
+                    </w:rPr>
+                    <m:t>t</m:t>
+                  </m:r>
+                </m:e>
+              </m:d>
+              <m:r>
+                <w:rPr>
+                  <w:rFonts w:ascii="Cambria Math" w:hAnsi="Cambria Math"/>
+                  <w:lang w:val="es-CO"/>
+                </w:rPr>
+                <m:t>-</m:t>
+              </m:r>
+              <m:r>
+                <w:rPr>
+                  <w:rFonts w:ascii="Cambria Math" w:hAnsi="Cambria Math"/>
+                  <w:lang w:val="es-CO"/>
+                </w:rPr>
+                <m:t>4</m:t>
+              </m:r>
+              <m:acc>
+                <m:accPr>
+                  <m:chr m:val="̇"/>
+                  <m:ctrlPr>
+                    <w:rPr>
+                      <w:rFonts w:ascii="Cambria Math" w:hAnsi="Cambria Math"/>
+                      <w:i/>
+                      <w:lang w:val="es-CO"/>
+                    </w:rPr>
+                  </m:ctrlPr>
+                </m:accPr>
+                <m:e>
+                  <m:r>
+                    <w:rPr>
+                      <w:rFonts w:ascii="Cambria Math" w:hAnsi="Cambria Math"/>
+                      <w:lang w:val="es-CO"/>
+                    </w:rPr>
+                    <m:t>y</m:t>
+                  </m:r>
+                </m:e>
+              </m:acc>
+              <m:d>
+                <m:dPr>
+                  <m:ctrlPr>
+                    <w:rPr>
+                      <w:rFonts w:ascii="Cambria Math" w:hAnsi="Cambria Math"/>
+                      <w:i/>
+                      <w:lang w:val="es-CO"/>
+                    </w:rPr>
+                  </m:ctrlPr>
+                </m:dPr>
+                <m:e>
+                  <m:r>
+                    <w:rPr>
+                      <w:rFonts w:ascii="Cambria Math" w:hAnsi="Cambria Math"/>
+                      <w:lang w:val="es-CO"/>
+                    </w:rPr>
+                    <m:t>t</m:t>
+                  </m:r>
+                </m:e>
+              </m:d>
+            </m:num>
+            <m:den>
+              <m:r>
+                <w:rPr>
+                  <w:rFonts w:ascii="Cambria Math" w:hAnsi="Cambria Math"/>
+                  <w:lang w:val="es-CO"/>
+                </w:rPr>
+                <m:t>8</m:t>
+              </m:r>
+            </m:den>
+          </m:f>
+        </m:oMath>
+      </m:oMathPara>
+    </w:p>
+    <w:p>
+      <w:pPr>
+        <w:pStyle w:val="Prrafodelista"/>
+        <w:jc w:val="both"/>
+        <w:rPr>
+          <w:rFonts w:eastAsiaTheme="minorEastAsia"/>
+          <w:lang w:val="es-CO"/>
+        </w:rPr>
+      </w:pPr>
+      <m:oMathPara>
+        <m:oMath>
+          <m:acc>
+            <m:accPr>
+              <m:chr m:val="̈"/>
+              <m:ctrlPr>
+                <w:rPr>
+                  <w:rFonts w:ascii="Cambria Math" w:hAnsi="Cambria Math"/>
+                  <w:i/>
+                  <w:lang w:val="es-CO"/>
+                </w:rPr>
+              </m:ctrlPr>
+            </m:accPr>
+            <m:e>
+              <m:r>
+                <w:rPr>
+                  <w:rFonts w:ascii="Cambria Math" w:hAnsi="Cambria Math"/>
+                  <w:lang w:val="es-CO"/>
+                </w:rPr>
+                <m:t>y</m:t>
+              </m:r>
+            </m:e>
+          </m:acc>
+          <m:d>
+            <m:dPr>
+              <m:ctrlPr>
+                <w:rPr>
+                  <w:rFonts w:ascii="Cambria Math" w:hAnsi="Cambria Math"/>
+                  <w:i/>
+                  <w:lang w:val="es-CO"/>
+                </w:rPr>
+              </m:ctrlPr>
+            </m:dPr>
+            <m:e>
+              <m:r>
+                <w:rPr>
+                  <w:rFonts w:ascii="Cambria Math" w:hAnsi="Cambria Math"/>
+                  <w:lang w:val="es-CO"/>
+                </w:rPr>
+                <m:t>t</m:t>
+              </m:r>
+            </m:e>
+          </m:d>
+          <m:r>
+            <w:rPr>
+              <w:rFonts w:ascii="Cambria Math" w:hAnsi="Cambria Math"/>
+              <w:lang w:val="es-CO"/>
+            </w:rPr>
+            <m:t>=2x</m:t>
+          </m:r>
+          <m:d>
+            <m:dPr>
+              <m:ctrlPr>
+                <w:rPr>
+                  <w:rFonts w:ascii="Cambria Math" w:hAnsi="Cambria Math"/>
+                  <w:i/>
+                  <w:lang w:val="es-CO"/>
+                </w:rPr>
+              </m:ctrlPr>
+            </m:dPr>
+            <m:e>
+              <m:r>
+                <w:rPr>
+                  <w:rFonts w:ascii="Cambria Math" w:hAnsi="Cambria Math"/>
+                  <w:lang w:val="es-CO"/>
+                </w:rPr>
+                <m:t>t</m:t>
+              </m:r>
+            </m:e>
+          </m:d>
+          <m:r>
+            <w:rPr>
+              <w:rFonts w:ascii="Cambria Math" w:hAnsi="Cambria Math"/>
+              <w:lang w:val="es-CO"/>
+            </w:rPr>
+            <m:t>-4</m:t>
+          </m:r>
+          <m:acc>
+            <m:accPr>
+              <m:chr m:val="̇"/>
+              <m:ctrlPr>
+                <w:rPr>
+                  <w:rFonts w:ascii="Cambria Math" w:hAnsi="Cambria Math"/>
+                  <w:i/>
+                  <w:lang w:val="es-CO"/>
+                </w:rPr>
+              </m:ctrlPr>
+            </m:accPr>
+            <m:e>
+              <m:r>
+                <w:rPr>
+                  <w:rFonts w:ascii="Cambria Math" w:hAnsi="Cambria Math"/>
+                  <w:lang w:val="es-CO"/>
+                </w:rPr>
+                <m:t>y</m:t>
+              </m:r>
+            </m:e>
+          </m:acc>
+          <m:d>
+            <m:dPr>
+              <m:ctrlPr>
+                <w:rPr>
+                  <w:rFonts w:ascii="Cambria Math" w:hAnsi="Cambria Math"/>
+                  <w:i/>
+                  <w:lang w:val="es-CO"/>
+                </w:rPr>
+              </m:ctrlPr>
+            </m:dPr>
+            <m:e>
+              <m:r>
+                <w:rPr>
+                  <w:rFonts w:ascii="Cambria Math" w:hAnsi="Cambria Math"/>
+                  <w:lang w:val="es-CO"/>
+                </w:rPr>
+                <m:t>t</m:t>
+              </m:r>
+            </m:e>
+          </m:d>
+          <m:r>
+            <w:rPr>
+              <w:rFonts w:ascii="Cambria Math" w:hAnsi="Cambria Math"/>
+              <w:lang w:val="es-CO"/>
+            </w:rPr>
+            <m:t>-8y(t)</m:t>
+          </m:r>
+        </m:oMath>
+      </m:oMathPara>
+    </w:p>
+    <w:p>
+      <w:pPr>
+        <w:pStyle w:val="Prrafodelista"/>
+        <w:jc w:val="both"/>
+        <w:rPr>
+          <w:rFonts w:eastAsiaTheme="minorEastAsia"/>
+          <w:lang w:val="es-CO"/>
+        </w:rPr>
+      </w:pPr>
+    </w:p>
+    <w:p>
+      <w:pPr>
+        <w:pStyle w:val="Prrafodelista"/>
+        <w:jc w:val="both"/>
+        <w:rPr>
           <w:b/>
           <w:bCs/>
           <w:lang w:val="es-CO"/>
@@ -8982,6 +9311,243 @@
         </w:rPr>
         <w:t>La variable y(t) es la señal de salida.</w:t>
       </w:r>
+    </w:p>
+    <w:p>
+      <w:pPr>
+        <w:pStyle w:val="Prrafodelista"/>
+        <w:jc w:val="both"/>
+        <w:rPr>
+          <w:lang w:val="es-CO"/>
+        </w:rPr>
+      </w:pPr>
+    </w:p>
+    <w:p>
+      <w:pPr>
+        <w:pStyle w:val="Prrafodelista"/>
+        <w:jc w:val="both"/>
+        <w:rPr>
+          <w:b/>
+          <w:bCs/>
+          <w:lang w:val="es-CO"/>
+        </w:rPr>
+      </w:pPr>
+      <w:r>
+        <w:rPr>
+          <w:b/>
+          <w:bCs/>
+          <w:lang w:val="es-CO"/>
+        </w:rPr>
+        <w:t>Transformada de Laplace</w:t>
+      </w:r>
+    </w:p>
+    <w:p>
+      <w:pPr>
+        <w:pStyle w:val="Prrafodelista"/>
+        <w:jc w:val="both"/>
+        <w:rPr>
+          <w:b/>
+          <w:bCs/>
+          <w:lang w:val="es-CO"/>
+        </w:rPr>
+      </w:pPr>
+    </w:p>
+    <w:p>
+      <w:pPr>
+        <w:pStyle w:val="Prrafodelista"/>
+        <w:jc w:val="both"/>
+        <w:rPr>
+          <w:lang w:val="es-CO"/>
+        </w:rPr>
+      </w:pPr>
+      <m:oMathPara>
+        <m:oMath>
+          <m:r>
+            <w:rPr>
+              <w:rFonts w:ascii="Cambria Math" w:hAnsi="Cambria Math"/>
+              <w:lang w:val="es-CO"/>
+            </w:rPr>
+            <m:t>L</m:t>
+          </m:r>
+          <m:d>
+            <m:dPr>
+              <m:begChr m:val="{"/>
+              <m:endChr m:val="}"/>
+              <m:ctrlPr>
+                <w:rPr>
+                  <w:rFonts w:ascii="Cambria Math" w:hAnsi="Cambria Math"/>
+                  <w:i/>
+                  <w:lang w:val="es-CO"/>
+                </w:rPr>
+              </m:ctrlPr>
+            </m:dPr>
+            <m:e>
+              <m:r>
+                <w:rPr>
+                  <w:rFonts w:ascii="Cambria Math" w:hAnsi="Cambria Math"/>
+                  <w:lang w:val="es-CO"/>
+                </w:rPr>
+                <m:t>x</m:t>
+              </m:r>
+              <m:d>
+                <m:dPr>
+                  <m:ctrlPr>
+                    <w:rPr>
+                      <w:rFonts w:ascii="Cambria Math" w:hAnsi="Cambria Math"/>
+                      <w:i/>
+                      <w:lang w:val="es-CO"/>
+                    </w:rPr>
+                  </m:ctrlPr>
+                </m:dPr>
+                <m:e>
+                  <m:r>
+                    <w:rPr>
+                      <w:rFonts w:ascii="Cambria Math" w:hAnsi="Cambria Math"/>
+                      <w:lang w:val="es-CO"/>
+                    </w:rPr>
+                    <m:t>t</m:t>
+                  </m:r>
+                </m:e>
+              </m:d>
+              <m:r>
+                <w:rPr>
+                  <w:rFonts w:ascii="Cambria Math" w:hAnsi="Cambria Math"/>
+                  <w:lang w:val="es-CO"/>
+                </w:rPr>
+                <m:t>u</m:t>
+              </m:r>
+              <m:d>
+                <m:dPr>
+                  <m:ctrlPr>
+                    <w:rPr>
+                      <w:rFonts w:ascii="Cambria Math" w:hAnsi="Cambria Math"/>
+                      <w:i/>
+                      <w:lang w:val="es-CO"/>
+                    </w:rPr>
+                  </m:ctrlPr>
+                </m:dPr>
+                <m:e>
+                  <m:r>
+                    <w:rPr>
+                      <w:rFonts w:ascii="Cambria Math" w:hAnsi="Cambria Math"/>
+                      <w:lang w:val="es-CO"/>
+                    </w:rPr>
+                    <m:t>t</m:t>
+                  </m:r>
+                </m:e>
+              </m:d>
+            </m:e>
+          </m:d>
+          <m:r>
+            <w:rPr>
+              <w:rFonts w:ascii="Cambria Math" w:hAnsi="Cambria Math"/>
+              <w:lang w:val="es-CO"/>
+            </w:rPr>
+            <m:t>=</m:t>
+          </m:r>
+          <m:nary>
+            <m:naryPr>
+              <m:limLoc m:val="subSup"/>
+              <m:ctrlPr>
+                <w:rPr>
+                  <w:rFonts w:ascii="Cambria Math" w:hAnsi="Cambria Math"/>
+                  <w:i/>
+                  <w:lang w:val="es-CO"/>
+                </w:rPr>
+              </m:ctrlPr>
+            </m:naryPr>
+            <m:sub>
+              <m:r>
+                <w:rPr>
+                  <w:rFonts w:ascii="Cambria Math" w:hAnsi="Cambria Math"/>
+                  <w:lang w:val="es-CO"/>
+                </w:rPr>
+                <m:t>0</m:t>
+              </m:r>
+            </m:sub>
+            <m:sup>
+              <m:r>
+                <w:rPr>
+                  <w:rFonts w:ascii="Cambria Math" w:hAnsi="Cambria Math"/>
+                  <w:lang w:val="es-CO"/>
+                </w:rPr>
+                <m:t>∞</m:t>
+              </m:r>
+            </m:sup>
+            <m:e>
+              <m:r>
+                <w:rPr>
+                  <w:rFonts w:ascii="Cambria Math" w:hAnsi="Cambria Math"/>
+                  <w:lang w:val="es-CO"/>
+                </w:rPr>
+                <m:t>x</m:t>
+              </m:r>
+              <m:d>
+                <m:dPr>
+                  <m:ctrlPr>
+                    <w:rPr>
+                      <w:rFonts w:ascii="Cambria Math" w:hAnsi="Cambria Math"/>
+                      <w:i/>
+                      <w:lang w:val="es-CO"/>
+                    </w:rPr>
+                  </m:ctrlPr>
+                </m:dPr>
+                <m:e>
+                  <m:r>
+                    <w:rPr>
+                      <w:rFonts w:ascii="Cambria Math" w:hAnsi="Cambria Math"/>
+                      <w:lang w:val="es-CO"/>
+                    </w:rPr>
+                    <m:t>t</m:t>
+                  </m:r>
+                </m:e>
+              </m:d>
+              <m:sSup>
+                <m:sSupPr>
+                  <m:ctrlPr>
+                    <w:rPr>
+                      <w:rFonts w:ascii="Cambria Math" w:hAnsi="Cambria Math"/>
+                      <w:i/>
+                      <w:lang w:val="es-CO"/>
+                    </w:rPr>
+                  </m:ctrlPr>
+                </m:sSupPr>
+                <m:e>
+                  <m:r>
+                    <w:rPr>
+                      <w:rFonts w:ascii="Cambria Math" w:hAnsi="Cambria Math"/>
+                      <w:lang w:val="es-CO"/>
+                    </w:rPr>
+                    <m:t>e</m:t>
+                  </m:r>
+                </m:e>
+                <m:sup>
+                  <m:r>
+                    <w:rPr>
+                      <w:rFonts w:ascii="Cambria Math" w:hAnsi="Cambria Math"/>
+                      <w:lang w:val="es-CO"/>
+                    </w:rPr>
+                    <m:t>-st</m:t>
+                  </m:r>
+                </m:sup>
+              </m:sSup>
+              <m:r>
+                <w:rPr>
+                  <w:rFonts w:ascii="Cambria Math" w:hAnsi="Cambria Math"/>
+                  <w:lang w:val="es-CO"/>
+                </w:rPr>
+                <m:t>dt</m:t>
+              </m:r>
+            </m:e>
+          </m:nary>
+          <m:r>
+            <w:rPr>
+              <w:rFonts w:ascii="Cambria Math" w:hAnsi="Cambria Math"/>
+              <w:lang w:val="es-CO"/>
+            </w:rPr>
+            <m:t>=X(s)</m:t>
+          </m:r>
+        </m:oMath>
+      </m:oMathPara>
     </w:p>
     <w:p>
       <w:pPr>
@@ -12795,25 +13361,6 @@
           <w:lang w:val="es-CO"/>
         </w:rPr>
       </w:pPr>
-      <w:r>
-        <w:rPr>
-          <w:b/>
-          <w:bCs/>
-          <w:lang w:val="es-CO"/>
-        </w:rPr>
-        <w:lastRenderedPageBreak/>
-        <w:t>Ejemplo G54:</w:t>
-      </w:r>
-    </w:p>
-    <w:p>
-      <w:pPr>
-        <w:pStyle w:val="Prrafodelista"/>
-        <w:rPr>
-          <w:b/>
-          <w:bCs/>
-          <w:lang w:val="es-CO"/>
-        </w:rPr>
-      </w:pPr>
     </w:p>
     <w:p>
       <w:pPr>
@@ -17165,24 +17712,6 @@
     <w:p>
       <w:pPr>
         <w:pStyle w:val="Prrafodelista"/>
-        <w:rPr>
-          <w:b/>
-          <w:bCs/>
-          <w:lang w:val="es-CO"/>
-        </w:rPr>
-      </w:pPr>
-      <w:r>
-        <w:rPr>
-          <w:b/>
-          <w:bCs/>
-          <w:lang w:val="es-CO"/>
-        </w:rPr>
-        <w:t>Ejemplo G2:</w:t>
-      </w:r>
-    </w:p>
-    <w:p>
-      <w:pPr>
-        <w:pStyle w:val="Prrafodelista"/>
         <w:jc w:val="both"/>
         <w:rPr>
           <w:rFonts w:eastAsiaTheme="minorEastAsia"/>
@@ -17346,7 +17875,21 @@
               <w:rFonts w:ascii="Cambria Math" w:eastAsiaTheme="minorEastAsia" w:hAnsi="Cambria Math"/>
               <w:lang w:val="es-CO"/>
             </w:rPr>
-            <m:t>, CI=0</m:t>
+            <m:t xml:space="preserve">, </m:t>
+          </m:r>
+          <m:r>
+            <w:rPr>
+              <w:rFonts w:ascii="Cambria Math" w:eastAsiaTheme="minorEastAsia" w:hAnsi="Cambria Math"/>
+              <w:lang w:val="es-CO"/>
+            </w:rPr>
+            <m:t xml:space="preserve">   </m:t>
+          </m:r>
+          <m:r>
+            <w:rPr>
+              <w:rFonts w:ascii="Cambria Math" w:eastAsiaTheme="minorEastAsia" w:hAnsi="Cambria Math"/>
+              <w:lang w:val="es-CO"/>
+            </w:rPr>
+            <m:t>CI=0</m:t>
           </m:r>
         </m:oMath>
       </m:oMathPara>
@@ -18755,6 +19298,7 @@
           <w:rFonts w:eastAsiaTheme="minorEastAsia"/>
           <w:lang w:val="es-CO"/>
         </w:rPr>
+        <w:lastRenderedPageBreak/>
         <w:t>Sumo las salidas obtenidas:</w:t>
       </w:r>
     </w:p>
@@ -19750,6 +20294,40 @@
       </w:pPr>
       <m:oMathPara>
         <m:oMath>
+          <m:r>
+            <w:rPr>
+              <w:rFonts w:ascii="Cambria Math" w:hAnsi="Cambria Math"/>
+              <w:lang w:val="es-CO"/>
+            </w:rPr>
+            <m:t>Y</m:t>
+          </m:r>
+          <m:d>
+            <m:dPr>
+              <m:ctrlPr>
+                <w:rPr>
+                  <w:rFonts w:ascii="Cambria Math" w:hAnsi="Cambria Math"/>
+                  <w:i/>
+                  <w:lang w:val="es-CO"/>
+                </w:rPr>
+              </m:ctrlPr>
+            </m:dPr>
+            <m:e>
+              <m:r>
+                <w:rPr>
+                  <w:rFonts w:ascii="Cambria Math" w:hAnsi="Cambria Math"/>
+                  <w:lang w:val="es-CO"/>
+                </w:rPr>
+                <m:t>s</m:t>
+              </m:r>
+            </m:e>
+          </m:d>
+          <m:r>
+            <w:rPr>
+              <w:rFonts w:ascii="Cambria Math" w:hAnsi="Cambria Math"/>
+              <w:lang w:val="es-CO"/>
+            </w:rPr>
+            <m:t>=</m:t>
+          </m:r>
           <m:f>
             <m:fPr>
               <m:ctrlPr>
@@ -20334,7 +20912,6 @@
               <w:rFonts w:ascii="Cambria Math" w:hAnsi="Cambria Math"/>
               <w:lang w:val="es-CO"/>
             </w:rPr>
-            <w:lastRenderedPageBreak/>
             <m:t>Y</m:t>
           </m:r>
           <m:d>
@@ -20769,17 +21346,7 @@
                   <w:rFonts w:ascii="Cambria Math" w:hAnsi="Cambria Math"/>
                   <w:lang w:val="es-CO"/>
                 </w:rPr>
-                <m:t>+4</m:t>
-              </m:r>
-              <m:r>
-                <m:rPr>
-                  <m:sty m:val="bi"/>
-                </m:rPr>
-                <w:rPr>
-                  <w:rFonts w:ascii="Cambria Math" w:hAnsi="Cambria Math"/>
-                  <w:lang w:val="es-CO"/>
-                </w:rPr>
-                <m:t>s+8</m:t>
+                <m:t>+4s+8</m:t>
               </m:r>
             </m:den>
           </m:f>
@@ -21995,7 +22562,7 @@
           <w:bCs/>
           <w:lang w:val="es-CO"/>
         </w:rPr>
-        <w:t>Ejemplo G54:</w:t>
+        <w:t>Otro ejemplo:</w:t>
       </w:r>
     </w:p>
     <w:p>
@@ -26969,17 +27536,15 @@
           <w:rFonts w:eastAsiaTheme="minorEastAsia"/>
           <w:lang w:val="es-CO"/>
         </w:rPr>
-        <w:t xml:space="preserve">Por lo </w:t>
+        <w:t>Por lo tanto</w:t>
       </w:r>
-      <w:proofErr w:type="gramStart"/>
       <w:r>
         <w:rPr>
           <w:rFonts w:eastAsiaTheme="minorEastAsia"/>
           <w:lang w:val="es-CO"/>
         </w:rPr>
-        <w:t>tanto</w:t>
+        <w:t>,</w:t>
       </w:r>
-      <w:proofErr w:type="gramEnd"/>
       <w:r>
         <w:rPr>
           <w:rFonts w:eastAsiaTheme="minorEastAsia"/>
@@ -27318,6 +27883,7 @@
         <w:pStyle w:val="Prrafodelista"/>
         <w:jc w:val="both"/>
         <w:rPr>
+          <w:rFonts w:eastAsiaTheme="minorEastAsia"/>
           <w:lang w:val="es-CO"/>
         </w:rPr>
       </w:pPr>
@@ -27476,6 +28042,24 @@
           </m:r>
         </m:oMath>
       </m:oMathPara>
+    </w:p>
+    <w:p>
+      <w:pPr>
+        <w:pStyle w:val="Prrafodelista"/>
+        <w:jc w:val="both"/>
+        <w:rPr>
+          <w:lang w:val="es-CO"/>
+        </w:rPr>
+      </w:pPr>
+    </w:p>
+    <w:p>
+      <w:pPr>
+        <w:pStyle w:val="Prrafodelista"/>
+        <w:jc w:val="both"/>
+        <w:rPr>
+          <w:lang w:val="es-CO"/>
+        </w:rPr>
+      </w:pPr>
     </w:p>
     <w:p>
       <w:pPr>
